--- a/reports/Student #2/IndividualReport - luigarpar1 - Student 2.docx
+++ b/reports/Student #2/IndividualReport - luigarpar1 - Student 2.docx
@@ -482,7 +482,13 @@
                   <w:rPr>
                     <w:rFonts w:asciiTheme="majorHAnsi" w:hAnsiTheme="majorHAnsi" w:cstheme="majorHAnsi"/>
                   </w:rPr>
-                  <w:t>Developer</w:t>
+                  <w:t xml:space="preserve">Developer, </w:t>
+                </w:r>
+                <w:r>
+                  <w:rPr>
+                    <w:rFonts w:asciiTheme="majorHAnsi" w:hAnsiTheme="majorHAnsi" w:cstheme="majorHAnsi"/>
+                  </w:rPr>
+                  <w:t>Analyst</w:t>
                 </w:r>
                 <w:r>
                   <w:rPr>
@@ -6225,6 +6231,7 @@
   </w:compat>
   <w:rsids>
     <w:rsidRoot w:val="004D7778"/>
+    <w:rsid w:val="003E1DA3"/>
     <w:rsid w:val="004D7778"/>
     <w:rsid w:val="007C0B5C"/>
     <w:rsid w:val="00A040E5"/>
